--- a/My First Dynamic Web Project/Documents/Status_Report_v0.35.docx
+++ b/My First Dynamic Web Project/Documents/Status_Report_v0.35.docx
@@ -11,11 +11,9 @@
       <w:r>
         <w:t xml:space="preserve">Project: </w:t>
       </w:r>
-      <w:proofErr w:type="spellStart"/>
       <w:r>
         <w:t>BlogShare</w:t>
       </w:r>
-      <w:proofErr w:type="spellEnd"/>
     </w:p>
     <w:p>
       <w:r>
@@ -37,13 +35,8 @@
       </w:r>
       <w:r>
         <w:tab/>
-        <w:t xml:space="preserve">      Jan </w:t>
-      </w:r>
-      <w:proofErr w:type="spellStart"/>
-      <w:r>
-        <w:t>Litwinski</w:t>
-      </w:r>
-      <w:proofErr w:type="spellEnd"/>
+        <w:t xml:space="preserve">      Jan Litwinski</w:t>
+      </w:r>
     </w:p>
     <w:p>
       <w:r>
@@ -51,13 +44,8 @@
       </w:r>
       <w:r>
         <w:tab/>
-        <w:t xml:space="preserve">      Derek </w:t>
-      </w:r>
-      <w:proofErr w:type="spellStart"/>
-      <w:r>
-        <w:t>Roesner</w:t>
-      </w:r>
-      <w:proofErr w:type="spellEnd"/>
+        <w:t xml:space="preserve">      Derek Roesner</w:t>
+      </w:r>
     </w:p>
     <w:p/>
     <w:p/>
@@ -129,10 +117,10 @@
         </w:rPr>
       </w:pPr>
       <w:r>
-        <w:t>Finish implementing internationalization.</w:t>
-      </w:r>
-      <w:r>
-        <w:t>(In progress)</w:t>
+        <w:t>Finish implementing internationalization.(In progress)</w:t>
+      </w:r>
+      <w:r>
+        <w:t>.</w:t>
       </w:r>
     </w:p>
     <w:p>
@@ -177,10 +165,10 @@
         </w:rPr>
       </w:pPr>
       <w:r>
-        <w:t>Bug Fix with SQL query creation and single quote.</w:t>
-      </w:r>
-      <w:r>
-        <w:t>(Implementing)</w:t>
+        <w:t>Bug Fix with SQL query creation and single quote.(Implementing)</w:t>
+      </w:r>
+      <w:r>
+        <w:t>.</w:t>
       </w:r>
     </w:p>
     <w:p>
@@ -197,6 +185,9 @@
       <w:r>
         <w:t>Added Error Checking in both languages</w:t>
       </w:r>
+      <w:r>
+        <w:t>.</w:t>
+      </w:r>
     </w:p>
     <w:p>
       <w:pPr>
@@ -263,6 +254,9 @@
       <w:r>
         <w:t>Misc. Bug Fixes</w:t>
       </w:r>
+      <w:r>
+        <w:t>.</w:t>
+      </w:r>
     </w:p>
     <w:p>
       <w:pPr>
@@ -296,12 +290,72 @@
     </w:p>
     <w:p>
       <w:pPr>
-        <w:rPr>
-          <w:b/>
-        </w:rPr>
-      </w:pPr>
-    </w:p>
-    <w:p/>
+        <w:pStyle w:val="ListParagraph"/>
+        <w:numPr>
+          <w:ilvl w:val="0"/>
+          <w:numId w:val="8"/>
+        </w:numPr>
+        <w:rPr>
+          <w:b/>
+        </w:rPr>
+      </w:pPr>
+      <w:r>
+        <w:t>Modify structure of blog and post beans.</w:t>
+      </w:r>
+    </w:p>
+    <w:p>
+      <w:pPr>
+        <w:rPr>
+          <w:b/>
+        </w:rPr>
+      </w:pPr>
+    </w:p>
+    <w:p>
+      <w:r>
+        <w:rPr>
+          <w:b/>
+        </w:rPr>
+        <w:t>Known Issues:</w:t>
+      </w:r>
+    </w:p>
+    <w:p>
+      <w:pPr>
+        <w:pStyle w:val="ListParagraph"/>
+        <w:numPr>
+          <w:ilvl w:val="0"/>
+          <w:numId w:val="10"/>
+        </w:numPr>
+      </w:pPr>
+      <w:r>
+        <w:t>Need to test Editing privileges.</w:t>
+      </w:r>
+    </w:p>
+    <w:p>
+      <w:pPr>
+        <w:pStyle w:val="ListParagraph"/>
+        <w:numPr>
+          <w:ilvl w:val="0"/>
+          <w:numId w:val="10"/>
+        </w:numPr>
+      </w:pPr>
+      <w:r>
+        <w:t>If logged out  you can search for editable content</w:t>
+      </w:r>
+    </w:p>
+    <w:p>
+      <w:pPr>
+        <w:pStyle w:val="ListParagraph"/>
+        <w:numPr>
+          <w:ilvl w:val="0"/>
+          <w:numId w:val="10"/>
+        </w:numPr>
+      </w:pPr>
+      <w:r>
+        <w:t>Edit post does not redirect to edit post but to create post on error</w:t>
+      </w:r>
+      <w:bookmarkStart w:id="0" w:name="_GoBack"/>
+      <w:bookmarkEnd w:id="0"/>
+    </w:p>
     <w:sectPr>
       <w:pgSz w:w="12240" w:h="15840"/>
       <w:pgMar w:top="1440" w:right="1440" w:bottom="1440" w:left="1440" w:header="708" w:footer="708" w:gutter="0"/>
@@ -427,6 +481,92 @@
     </w:lvl>
   </w:abstractNum>
   <w:abstractNum w:abstractNumId="1">
+    <w:nsid w:val="13B245C7"/>
+    <w:multiLevelType w:val="hybridMultilevel"/>
+    <w:tmpl w:val="33546570"/>
+    <w:lvl w:ilvl="0" w:tplc="1009000F">
+      <w:start w:val="1"/>
+      <w:numFmt w:val="decimal"/>
+      <w:lvlText w:val="%1."/>
+      <w:lvlJc w:val="left"/>
+      <w:pPr>
+        <w:ind w:left="720" w:hanging="360"/>
+      </w:pPr>
+    </w:lvl>
+    <w:lvl w:ilvl="1" w:tplc="10090019" w:tentative="1">
+      <w:start w:val="1"/>
+      <w:numFmt w:val="lowerLetter"/>
+      <w:lvlText w:val="%2."/>
+      <w:lvlJc w:val="left"/>
+      <w:pPr>
+        <w:ind w:left="1440" w:hanging="360"/>
+      </w:pPr>
+    </w:lvl>
+    <w:lvl w:ilvl="2" w:tplc="1009001B" w:tentative="1">
+      <w:start w:val="1"/>
+      <w:numFmt w:val="lowerRoman"/>
+      <w:lvlText w:val="%3."/>
+      <w:lvlJc w:val="right"/>
+      <w:pPr>
+        <w:ind w:left="2160" w:hanging="180"/>
+      </w:pPr>
+    </w:lvl>
+    <w:lvl w:ilvl="3" w:tplc="1009000F" w:tentative="1">
+      <w:start w:val="1"/>
+      <w:numFmt w:val="decimal"/>
+      <w:lvlText w:val="%4."/>
+      <w:lvlJc w:val="left"/>
+      <w:pPr>
+        <w:ind w:left="2880" w:hanging="360"/>
+      </w:pPr>
+    </w:lvl>
+    <w:lvl w:ilvl="4" w:tplc="10090019" w:tentative="1">
+      <w:start w:val="1"/>
+      <w:numFmt w:val="lowerLetter"/>
+      <w:lvlText w:val="%5."/>
+      <w:lvlJc w:val="left"/>
+      <w:pPr>
+        <w:ind w:left="3600" w:hanging="360"/>
+      </w:pPr>
+    </w:lvl>
+    <w:lvl w:ilvl="5" w:tplc="1009001B" w:tentative="1">
+      <w:start w:val="1"/>
+      <w:numFmt w:val="lowerRoman"/>
+      <w:lvlText w:val="%6."/>
+      <w:lvlJc w:val="right"/>
+      <w:pPr>
+        <w:ind w:left="4320" w:hanging="180"/>
+      </w:pPr>
+    </w:lvl>
+    <w:lvl w:ilvl="6" w:tplc="1009000F" w:tentative="1">
+      <w:start w:val="1"/>
+      <w:numFmt w:val="decimal"/>
+      <w:lvlText w:val="%7."/>
+      <w:lvlJc w:val="left"/>
+      <w:pPr>
+        <w:ind w:left="5040" w:hanging="360"/>
+      </w:pPr>
+    </w:lvl>
+    <w:lvl w:ilvl="7" w:tplc="10090019" w:tentative="1">
+      <w:start w:val="1"/>
+      <w:numFmt w:val="lowerLetter"/>
+      <w:lvlText w:val="%8."/>
+      <w:lvlJc w:val="left"/>
+      <w:pPr>
+        <w:ind w:left="5760" w:hanging="360"/>
+      </w:pPr>
+    </w:lvl>
+    <w:lvl w:ilvl="8" w:tplc="1009001B" w:tentative="1">
+      <w:start w:val="1"/>
+      <w:numFmt w:val="lowerRoman"/>
+      <w:lvlText w:val="%9."/>
+      <w:lvlJc w:val="right"/>
+      <w:pPr>
+        <w:ind w:left="6480" w:hanging="180"/>
+      </w:pPr>
+    </w:lvl>
+  </w:abstractNum>
+  <w:abstractNum w:abstractNumId="2">
     <w:nsid w:val="14AE01EF"/>
     <w:multiLevelType w:val="hybridMultilevel"/>
     <w:tmpl w:val="C1989E24"/>
@@ -512,7 +652,7 @@
       </w:pPr>
     </w:lvl>
   </w:abstractNum>
-  <w:abstractNum w:abstractNumId="2">
+  <w:abstractNum w:abstractNumId="3">
     <w:nsid w:val="17892122"/>
     <w:multiLevelType w:val="hybridMultilevel"/>
     <w:tmpl w:val="6076EBCA"/>
@@ -624,7 +764,7 @@
       </w:rPr>
     </w:lvl>
   </w:abstractNum>
-  <w:abstractNum w:abstractNumId="3">
+  <w:abstractNum w:abstractNumId="4">
     <w:nsid w:val="2DF53FFD"/>
     <w:multiLevelType w:val="hybridMultilevel"/>
     <w:tmpl w:val="03949EAE"/>
@@ -710,7 +850,7 @@
       </w:pPr>
     </w:lvl>
   </w:abstractNum>
-  <w:abstractNum w:abstractNumId="4">
+  <w:abstractNum w:abstractNumId="5">
     <w:nsid w:val="38C4058F"/>
     <w:multiLevelType w:val="hybridMultilevel"/>
     <w:tmpl w:val="F732E29E"/>
@@ -796,7 +936,93 @@
       </w:pPr>
     </w:lvl>
   </w:abstractNum>
-  <w:abstractNum w:abstractNumId="5">
+  <w:abstractNum w:abstractNumId="6">
+    <w:nsid w:val="3E4C25E3"/>
+    <w:multiLevelType w:val="hybridMultilevel"/>
+    <w:tmpl w:val="7DAA45F4"/>
+    <w:lvl w:ilvl="0" w:tplc="1009000F">
+      <w:start w:val="1"/>
+      <w:numFmt w:val="decimal"/>
+      <w:lvlText w:val="%1."/>
+      <w:lvlJc w:val="left"/>
+      <w:pPr>
+        <w:ind w:left="780" w:hanging="360"/>
+      </w:pPr>
+    </w:lvl>
+    <w:lvl w:ilvl="1" w:tplc="10090019" w:tentative="1">
+      <w:start w:val="1"/>
+      <w:numFmt w:val="lowerLetter"/>
+      <w:lvlText w:val="%2."/>
+      <w:lvlJc w:val="left"/>
+      <w:pPr>
+        <w:ind w:left="1500" w:hanging="360"/>
+      </w:pPr>
+    </w:lvl>
+    <w:lvl w:ilvl="2" w:tplc="1009001B" w:tentative="1">
+      <w:start w:val="1"/>
+      <w:numFmt w:val="lowerRoman"/>
+      <w:lvlText w:val="%3."/>
+      <w:lvlJc w:val="right"/>
+      <w:pPr>
+        <w:ind w:left="2220" w:hanging="180"/>
+      </w:pPr>
+    </w:lvl>
+    <w:lvl w:ilvl="3" w:tplc="1009000F" w:tentative="1">
+      <w:start w:val="1"/>
+      <w:numFmt w:val="decimal"/>
+      <w:lvlText w:val="%4."/>
+      <w:lvlJc w:val="left"/>
+      <w:pPr>
+        <w:ind w:left="2940" w:hanging="360"/>
+      </w:pPr>
+    </w:lvl>
+    <w:lvl w:ilvl="4" w:tplc="10090019" w:tentative="1">
+      <w:start w:val="1"/>
+      <w:numFmt w:val="lowerLetter"/>
+      <w:lvlText w:val="%5."/>
+      <w:lvlJc w:val="left"/>
+      <w:pPr>
+        <w:ind w:left="3660" w:hanging="360"/>
+      </w:pPr>
+    </w:lvl>
+    <w:lvl w:ilvl="5" w:tplc="1009001B" w:tentative="1">
+      <w:start w:val="1"/>
+      <w:numFmt w:val="lowerRoman"/>
+      <w:lvlText w:val="%6."/>
+      <w:lvlJc w:val="right"/>
+      <w:pPr>
+        <w:ind w:left="4380" w:hanging="180"/>
+      </w:pPr>
+    </w:lvl>
+    <w:lvl w:ilvl="6" w:tplc="1009000F" w:tentative="1">
+      <w:start w:val="1"/>
+      <w:numFmt w:val="decimal"/>
+      <w:lvlText w:val="%7."/>
+      <w:lvlJc w:val="left"/>
+      <w:pPr>
+        <w:ind w:left="5100" w:hanging="360"/>
+      </w:pPr>
+    </w:lvl>
+    <w:lvl w:ilvl="7" w:tplc="10090019" w:tentative="1">
+      <w:start w:val="1"/>
+      <w:numFmt w:val="lowerLetter"/>
+      <w:lvlText w:val="%8."/>
+      <w:lvlJc w:val="left"/>
+      <w:pPr>
+        <w:ind w:left="5820" w:hanging="360"/>
+      </w:pPr>
+    </w:lvl>
+    <w:lvl w:ilvl="8" w:tplc="1009001B" w:tentative="1">
+      <w:start w:val="1"/>
+      <w:numFmt w:val="lowerRoman"/>
+      <w:lvlText w:val="%9."/>
+      <w:lvlJc w:val="right"/>
+      <w:pPr>
+        <w:ind w:left="6540" w:hanging="180"/>
+      </w:pPr>
+    </w:lvl>
+  </w:abstractNum>
+  <w:abstractNum w:abstractNumId="7">
     <w:nsid w:val="6DD42824"/>
     <w:multiLevelType w:val="hybridMultilevel"/>
     <w:tmpl w:val="35FC50AC"/>
@@ -885,7 +1111,7 @@
       </w:pPr>
     </w:lvl>
   </w:abstractNum>
-  <w:abstractNum w:abstractNumId="6">
+  <w:abstractNum w:abstractNumId="8">
     <w:nsid w:val="77FD7017"/>
     <w:multiLevelType w:val="hybridMultilevel"/>
     <w:tmpl w:val="A6721472"/>
@@ -974,7 +1200,7 @@
       </w:pPr>
     </w:lvl>
   </w:abstractNum>
-  <w:abstractNum w:abstractNumId="7">
+  <w:abstractNum w:abstractNumId="9">
     <w:nsid w:val="79A87EEB"/>
     <w:multiLevelType w:val="hybridMultilevel"/>
     <w:tmpl w:val="C9820356"/>
@@ -1088,28 +1314,34 @@
     </w:lvl>
   </w:abstractNum>
   <w:num w:numId="1">
-    <w:abstractNumId w:val="2"/>
+    <w:abstractNumId w:val="3"/>
   </w:num>
   <w:num w:numId="2">
-    <w:abstractNumId w:val="5"/>
+    <w:abstractNumId w:val="7"/>
   </w:num>
   <w:num w:numId="3">
     <w:abstractNumId w:val="0"/>
   </w:num>
   <w:num w:numId="4">
+    <w:abstractNumId w:val="5"/>
+  </w:num>
+  <w:num w:numId="5">
+    <w:abstractNumId w:val="8"/>
+  </w:num>
+  <w:num w:numId="6">
+    <w:abstractNumId w:val="9"/>
+  </w:num>
+  <w:num w:numId="7">
     <w:abstractNumId w:val="4"/>
   </w:num>
-  <w:num w:numId="5">
+  <w:num w:numId="8">
+    <w:abstractNumId w:val="2"/>
+  </w:num>
+  <w:num w:numId="9">
+    <w:abstractNumId w:val="1"/>
+  </w:num>
+  <w:num w:numId="10">
     <w:abstractNumId w:val="6"/>
-  </w:num>
-  <w:num w:numId="6">
-    <w:abstractNumId w:val="7"/>
-  </w:num>
-  <w:num w:numId="7">
-    <w:abstractNumId w:val="3"/>
-  </w:num>
-  <w:num w:numId="8">
-    <w:abstractNumId w:val="1"/>
   </w:num>
 </w:numbering>
 </file>
@@ -1896,7 +2128,7 @@
 </file>
 
 <file path=customXml/itemProps1.xml><?xml version="1.0" encoding="utf-8"?>
-<ds:datastoreItem xmlns:ds="http://schemas.openxmlformats.org/officeDocument/2006/customXml" ds:itemID="{7BF35F0B-D530-42BC-BE02-AE1779C58864}">
+<ds:datastoreItem xmlns:ds="http://schemas.openxmlformats.org/officeDocument/2006/customXml" ds:itemID="{99B4463D-41DA-426E-A0A7-56D2DCCCEA80}">
   <ds:schemaRefs>
     <ds:schemaRef ds:uri="http://schemas.openxmlformats.org/officeDocument/2006/bibliography"/>
   </ds:schemaRefs>
